--- a/子文档/Alternate Reality The City.docx
+++ b/子文档/Alternate Reality The City.docx
@@ -277,8 +277,16 @@
         </w:rPr>
         <w:t>翻译：</w:t>
       </w:r>
+      <w:commentRangeStart w:id="0"/>
       <w:r>
         <w:t>Thunderplus</w:t>
+      </w:r>
+      <w:commentRangeEnd w:id="0"/>
+      <w:r>
+        <w:rPr>
+          <w:rStyle w:val="af3"/>
+        </w:rPr>
+        <w:commentReference w:id="0"/>
       </w:r>
     </w:p>
     <w:p>
@@ -290,12 +298,9 @@
     </w:p>
     <w:p>
       <w:pPr>
-        <w:rPr>
-          <w:rFonts w:hint="eastAsia"/>
-        </w:rPr>
         <w:sectPr>
-          <w:headerReference w:type="default" r:id="rId10"/>
-          <w:footerReference w:type="default" r:id="rId11"/>
+          <w:headerReference w:type="default" r:id="rId14"/>
+          <w:footerReference w:type="default" r:id="rId15"/>
           <w:pgSz w:w="11906" w:h="16838"/>
           <w:pgMar w:top="1440" w:right="1080" w:bottom="1440" w:left="1080" w:header="567" w:footer="567" w:gutter="0"/>
           <w:cols w:space="425"/>
@@ -373,7 +378,51 @@
                               <w:rPr>
                                 <w:rFonts w:ascii="Times New Roman" w:eastAsia="楷体" w:hAnsi="Times New Roman" w:hint="eastAsia"/>
                               </w:rPr>
-                              <w:t>人生苦短，我们总该试着为人类做一些自己的贡献。如果成天游手好闲，两耳不闻窗外事，那就浪费了我们在这世上的时间。我们有责任去帮助他人。做游戏给我带来的收入比我在工厂造</w:t>
+                              <w:t>人生苦短，我们总该试着为人类做一些自己的贡献。如果成天游手好闲，</w:t>
+                            </w:r>
+                            <w:ins w:id="1" w:author="董 宇阳" w:date="2021-03-12T09:22:00Z">
+                              <w:r>
+                                <w:rPr>
+                                  <w:rFonts w:ascii="Times New Roman" w:eastAsia="楷体" w:hAnsi="Times New Roman" w:hint="eastAsia"/>
+                                </w:rPr>
+                                <w:t>一事无成</w:t>
+                              </w:r>
+                            </w:ins>
+                            <w:del w:id="2" w:author="董 宇阳" w:date="2021-03-12T09:22:00Z">
+                              <w:r>
+                                <w:rPr>
+                                  <w:rFonts w:ascii="Times New Roman" w:eastAsia="楷体" w:hAnsi="Times New Roman" w:hint="eastAsia"/>
+                                </w:rPr>
+                                <w:delText>两耳不闻窗外事</w:delText>
+                              </w:r>
+                            </w:del>
+                            <w:r>
+                              <w:rPr>
+                                <w:rFonts w:ascii="Times New Roman" w:eastAsia="楷体" w:hAnsi="Times New Roman" w:hint="eastAsia"/>
+                              </w:rPr>
+                              <w:t>，那就浪费了我们</w:t>
+                            </w:r>
+                            <w:ins w:id="3" w:author="董 宇阳" w:date="2021-03-12T09:29:00Z">
+                              <w:r>
+                                <w:rPr>
+                                  <w:rFonts w:ascii="Times New Roman" w:eastAsia="楷体" w:hAnsi="Times New Roman" w:hint="eastAsia"/>
+                                </w:rPr>
+                                <w:t>的宝贵年华</w:t>
+                              </w:r>
+                            </w:ins>
+                            <w:del w:id="4" w:author="董 宇阳" w:date="2021-03-12T09:29:00Z">
+                              <w:r>
+                                <w:rPr>
+                                  <w:rFonts w:ascii="Times New Roman" w:eastAsia="楷体" w:hAnsi="Times New Roman" w:hint="eastAsia"/>
+                                </w:rPr>
+                                <w:delText>在这世上的时间</w:delText>
+                              </w:r>
+                            </w:del>
+                            <w:r>
+                              <w:rPr>
+                                <w:rFonts w:ascii="Times New Roman" w:eastAsia="楷体" w:hAnsi="Times New Roman" w:hint="eastAsia"/>
+                              </w:rPr>
+                              <w:t>。我们有责任去帮助他人。做游戏给我带来的收入比我在工厂造</w:t>
                             </w:r>
                             <w:r>
                               <w:rPr>
@@ -427,7 +476,7 @@
                               </w:rPr>
                               <w:t xml:space="preserve">—— </w:t>
                             </w:r>
-                            <w:hyperlink r:id="rId12" w:history="1">
+                            <w:hyperlink r:id="rId16" w:history="1">
                               <w:r>
                                 <w:rPr>
                                   <w:rStyle w:val="aa"/>
@@ -514,7 +563,51 @@
                         <w:rPr>
                           <w:rFonts w:ascii="Times New Roman" w:eastAsia="楷体" w:hAnsi="Times New Roman" w:hint="eastAsia"/>
                         </w:rPr>
-                        <w:t>人生苦短，我们总该试着为人类做一些自己的贡献。如果成天游手好闲，两耳不闻窗外事，那就浪费了我们在这世上的时间。我们有责任去帮助他人。做游戏给我带来的收入比我在工厂造</w:t>
+                        <w:t>人生苦短，我们总该试着为人类做一些自己的贡献。如果成天游手好闲，</w:t>
+                      </w:r>
+                      <w:ins w:id="5" w:author="董 宇阳" w:date="2021-03-12T09:22:00Z">
+                        <w:r>
+                          <w:rPr>
+                            <w:rFonts w:ascii="Times New Roman" w:eastAsia="楷体" w:hAnsi="Times New Roman" w:hint="eastAsia"/>
+                          </w:rPr>
+                          <w:t>一事无成</w:t>
+                        </w:r>
+                      </w:ins>
+                      <w:del w:id="6" w:author="董 宇阳" w:date="2021-03-12T09:22:00Z">
+                        <w:r>
+                          <w:rPr>
+                            <w:rFonts w:ascii="Times New Roman" w:eastAsia="楷体" w:hAnsi="Times New Roman" w:hint="eastAsia"/>
+                          </w:rPr>
+                          <w:delText>两耳不闻窗外事</w:delText>
+                        </w:r>
+                      </w:del>
+                      <w:r>
+                        <w:rPr>
+                          <w:rFonts w:ascii="Times New Roman" w:eastAsia="楷体" w:hAnsi="Times New Roman" w:hint="eastAsia"/>
+                        </w:rPr>
+                        <w:t>，那就浪费了我们</w:t>
+                      </w:r>
+                      <w:ins w:id="7" w:author="董 宇阳" w:date="2021-03-12T09:29:00Z">
+                        <w:r>
+                          <w:rPr>
+                            <w:rFonts w:ascii="Times New Roman" w:eastAsia="楷体" w:hAnsi="Times New Roman" w:hint="eastAsia"/>
+                          </w:rPr>
+                          <w:t>的宝贵年华</w:t>
+                        </w:r>
+                      </w:ins>
+                      <w:del w:id="8" w:author="董 宇阳" w:date="2021-03-12T09:29:00Z">
+                        <w:r>
+                          <w:rPr>
+                            <w:rFonts w:ascii="Times New Roman" w:eastAsia="楷体" w:hAnsi="Times New Roman" w:hint="eastAsia"/>
+                          </w:rPr>
+                          <w:delText>在这世上的时间</w:delText>
+                        </w:r>
+                      </w:del>
+                      <w:r>
+                        <w:rPr>
+                          <w:rFonts w:ascii="Times New Roman" w:eastAsia="楷体" w:hAnsi="Times New Roman" w:hint="eastAsia"/>
+                        </w:rPr>
+                        <w:t>。我们有责任去帮助他人。做游戏给我带来的收入比我在工厂造</w:t>
                       </w:r>
                       <w:r>
                         <w:rPr>
@@ -568,7 +661,7 @@
                         </w:rPr>
                         <w:t xml:space="preserve">—— </w:t>
                       </w:r>
-                      <w:hyperlink r:id="rId13" w:history="1">
+                      <w:hyperlink r:id="rId17" w:history="1">
                         <w:r>
                           <w:rPr>
                             <w:rStyle w:val="aa"/>
@@ -644,8 +737,44 @@
         <w:rPr>
           <w:rFonts w:hint="eastAsia"/>
         </w:rPr>
-        <w:t>的计划中，《另类实境》原本是一款包含七个场景地图的富有野心的大系列游戏——从</w:t>
-      </w:r>
+        <w:t>的计划中，《另类实境》原本是一款</w:t>
+      </w:r>
+      <w:del w:id="9" w:author="董 宇阳" w:date="2021-03-12T09:32:00Z">
+        <w:r>
+          <w:rPr>
+            <w:rFonts w:hint="eastAsia"/>
+          </w:rPr>
+          <w:delText>包含七个场景地图的</w:delText>
+        </w:r>
+      </w:del>
+      <w:r>
+        <w:rPr>
+          <w:rFonts w:hint="eastAsia"/>
+        </w:rPr>
+        <w:t>富有野心的大系列游戏</w:t>
+      </w:r>
+      <w:ins w:id="10" w:author="董 宇阳" w:date="2021-03-12T09:32:00Z">
+        <w:r>
+          <w:rPr>
+            <w:rFonts w:hint="eastAsia"/>
+          </w:rPr>
+          <w:t>，包含七个场景</w:t>
+        </w:r>
+      </w:ins>
+      <w:r>
+        <w:rPr>
+          <w:rFonts w:hint="eastAsia"/>
+        </w:rPr>
+        <w:t>——</w:t>
+      </w:r>
+      <w:del w:id="11" w:author="董 宇阳" w:date="2021-03-12T09:31:00Z">
+        <w:r>
+          <w:rPr>
+            <w:rFonts w:hint="eastAsia"/>
+          </w:rPr>
+          <w:delText>从</w:delText>
+        </w:r>
+      </w:del>
       <w:r>
         <w:rPr>
           <w:rFonts w:hint="eastAsia"/>
@@ -682,12 +811,22 @@
         </w:rPr>
         <w:t>竞技场</w:t>
       </w:r>
-      <w:r>
-        <w:rPr>
-          <w:rFonts w:hint="eastAsia"/>
-        </w:rPr>
-        <w:t>，到</w:t>
-      </w:r>
+      <w:ins w:id="12" w:author="董 宇阳" w:date="2021-03-12T09:31:00Z">
+        <w:r>
+          <w:rPr>
+            <w:rFonts w:hint="eastAsia"/>
+          </w:rPr>
+          <w:t>、</w:t>
+        </w:r>
+      </w:ins>
+      <w:del w:id="13" w:author="董 宇阳" w:date="2021-03-12T09:31:00Z">
+        <w:r>
+          <w:rPr>
+            <w:rFonts w:hint="eastAsia"/>
+          </w:rPr>
+          <w:delText>，到</w:delText>
+        </w:r>
+      </w:del>
       <w:r>
         <w:rPr>
           <w:rFonts w:hint="eastAsia"/>
@@ -742,39 +881,114 @@
         <w:rPr>
           <w:rFonts w:hint="eastAsia"/>
         </w:rPr>
-        <w:t>。在第一幕的城市之后会以补丁包的形式补充后续场景，创造出一场无缝衔接、波澜壮阔的冒险体验。只可惜，最后玩家玩到的只有最开始的两个舞台，</w:t>
-      </w:r>
-      <w:commentRangeStart w:id="0"/>
-      <w:r>
-        <w:rPr>
-          <w:rFonts w:hint="eastAsia"/>
-          <w:i/>
-          <w:iCs/>
-        </w:rPr>
-        <w:t>城市</w:t>
-      </w:r>
-      <w:r>
-        <w:rPr>
-          <w:rFonts w:hint="eastAsia"/>
-        </w:rPr>
-        <w:t>以及</w:t>
-      </w:r>
-      <w:r>
-        <w:rPr>
-          <w:rFonts w:hint="eastAsia"/>
-          <w:i/>
-          <w:iCs/>
-        </w:rPr>
-        <w:t>地牢</w:t>
-      </w:r>
-      <w:commentRangeEnd w:id="0"/>
-      <w:r>
-        <w:rPr>
-          <w:rStyle w:val="af3"/>
-          <w:rFonts w:asciiTheme="minorHAnsi" w:eastAsiaTheme="minorEastAsia" w:hAnsiTheme="minorHAnsi"/>
-        </w:rPr>
-        <w:commentReference w:id="0"/>
-      </w:r>
+        <w:t>。在</w:t>
+      </w:r>
+      <w:del w:id="14" w:author="董 宇阳" w:date="2021-03-12T09:40:00Z">
+        <w:r>
+          <w:rPr>
+            <w:rFonts w:hint="eastAsia"/>
+          </w:rPr>
+          <w:delText>第一幕的</w:delText>
+        </w:r>
+      </w:del>
+      <w:r>
+        <w:rPr>
+          <w:rFonts w:hint="eastAsia"/>
+        </w:rPr>
+        <w:t>城市之后</w:t>
+      </w:r>
+      <w:ins w:id="15" w:author="董 宇阳" w:date="2021-03-12T09:40:00Z">
+        <w:r>
+          <w:rPr>
+            <w:rFonts w:hint="eastAsia"/>
+          </w:rPr>
+          <w:t>，游戏</w:t>
+        </w:r>
+      </w:ins>
+      <w:r>
+        <w:rPr>
+          <w:rFonts w:hint="eastAsia"/>
+        </w:rPr>
+        <w:t>会以补丁包的形式补充后续场景，创造出一场无缝衔接、波澜壮阔的冒险体验。</w:t>
+      </w:r>
+      <w:del w:id="16" w:author="董 宇阳" w:date="2021-03-12T09:37:00Z">
+        <w:r>
+          <w:rPr>
+            <w:rFonts w:hint="eastAsia"/>
+          </w:rPr>
+          <w:delText>只</w:delText>
+        </w:r>
+      </w:del>
+      <w:r>
+        <w:rPr>
+          <w:rFonts w:hint="eastAsia"/>
+        </w:rPr>
+        <w:t>可惜，最后</w:t>
+      </w:r>
+      <w:ins w:id="17" w:author="董 宇阳" w:date="2021-03-12T09:37:00Z">
+        <w:r>
+          <w:rPr>
+            <w:rFonts w:hint="eastAsia"/>
+          </w:rPr>
+          <w:t>只发售前两个场景</w:t>
+        </w:r>
+      </w:ins>
+      <w:ins w:id="18" w:author="董 宇阳" w:date="2021-03-12T09:38:00Z">
+        <w:r>
+          <w:rPr>
+            <w:rFonts w:hint="eastAsia"/>
+          </w:rPr>
+          <w:t>——城市与地牢</w:t>
+        </w:r>
+      </w:ins>
+      <w:del w:id="19" w:author="董 宇阳" w:date="2021-03-12T09:38:00Z">
+        <w:r>
+          <w:rPr>
+            <w:rFonts w:hint="eastAsia"/>
+          </w:rPr>
+          <w:delText>玩家玩到的只有最开始的两个舞台，</w:delText>
+        </w:r>
+        <w:commentRangeStart w:id="20"/>
+        <w:commentRangeStart w:id="21"/>
+        <w:r>
+          <w:rPr>
+            <w:rFonts w:hint="eastAsia"/>
+            <w:i/>
+            <w:iCs/>
+          </w:rPr>
+          <w:delText>城市</w:delText>
+        </w:r>
+        <w:r>
+          <w:rPr>
+            <w:rFonts w:hint="eastAsia"/>
+          </w:rPr>
+          <w:delText>以及</w:delText>
+        </w:r>
+        <w:r>
+          <w:rPr>
+            <w:rFonts w:hint="eastAsia"/>
+            <w:i/>
+            <w:iCs/>
+          </w:rPr>
+          <w:delText>地牢</w:delText>
+        </w:r>
+        <w:commentRangeEnd w:id="20"/>
+        <w:r>
+          <w:rPr>
+            <w:rStyle w:val="af3"/>
+            <w:rFonts w:asciiTheme="minorHAnsi" w:eastAsiaTheme="minorEastAsia" w:hAnsiTheme="minorHAnsi"/>
+          </w:rPr>
+          <w:commentReference w:id="20"/>
+        </w:r>
+        <w:commentRangeEnd w:id="21"/>
+        <w:r>
+          <w:rPr>
+            <w:rStyle w:val="af3"/>
+            <w:rFonts w:asciiTheme="minorHAnsi" w:eastAsiaTheme="minorEastAsia" w:hAnsiTheme="minorHAnsi"/>
+          </w:rPr>
+          <w:commentReference w:id="21"/>
+        </w:r>
+      </w:del>
       <w:r>
         <w:rPr>
           <w:rStyle w:val="a9"/>
@@ -840,7 +1054,29 @@
         <w:rPr>
           <w:rFonts w:hint="eastAsia"/>
         </w:rPr>
-        <w:t>你踏出飞船舱门的一刻，游戏画面上会滚动出一组随机数字，决定你的角色在</w:t>
+        <w:t>你踏出飞船舱门的一刻，游戏画面上会滚动出一组随机数字，决定</w:t>
+      </w:r>
+      <w:ins w:id="22" w:author="董 宇阳" w:date="2021-03-12T09:50:00Z">
+        <w:r>
+          <w:rPr>
+            <w:rFonts w:hint="eastAsia"/>
+          </w:rPr>
+          <w:t>游戏</w:t>
+        </w:r>
+      </w:ins>
+      <w:del w:id="23" w:author="董 宇阳" w:date="2021-03-12T09:49:00Z">
+        <w:r>
+          <w:rPr>
+            <w:rFonts w:hint="eastAsia"/>
+          </w:rPr>
+          <w:delText>你的</w:delText>
+        </w:r>
+      </w:del>
+      <w:r>
+        <w:rPr>
+          <w:rFonts w:hint="eastAsia"/>
+        </w:rPr>
+        <w:t>角色在</w:t>
       </w:r>
       <w:r>
         <w:rPr>
@@ -861,13 +1097,65 @@
         <w:rPr>
           <w:rFonts w:hint="eastAsia"/>
         </w:rPr>
-        <w:t>数值，如饥饿值、醉酒度与疲劳值。只不过此时玩家并不知道这一点。直到三十年之后，游戏界仍然在讨论</w:t>
-      </w:r>
-      <w:r>
-        <w:rPr>
-          <w:rFonts w:hint="eastAsia"/>
-        </w:rPr>
-        <w:lastRenderedPageBreak/>
+        <w:t>数值，如饥饿值、醉酒度与疲劳值。</w:t>
+      </w:r>
+      <w:ins w:id="24" w:author="董 宇阳" w:date="2021-03-12T09:54:00Z">
+        <w:r>
+          <w:rPr>
+            <w:rFonts w:hint="eastAsia"/>
+          </w:rPr>
+          <w:t>这些都是隐性</w:t>
+        </w:r>
+        <w:r>
+          <w:rPr>
+            <w:rFonts w:hint="eastAsia"/>
+          </w:rPr>
+          <w:lastRenderedPageBreak/>
+          <w:t>数值，</w:t>
+        </w:r>
+      </w:ins>
+      <w:del w:id="25" w:author="董 宇阳" w:date="2021-03-12T09:54:00Z">
+        <w:r>
+          <w:rPr>
+            <w:rFonts w:hint="eastAsia"/>
+          </w:rPr>
+          <w:delText>只不过</w:delText>
+        </w:r>
+      </w:del>
+      <w:ins w:id="26" w:author="董 宇阳" w:date="2021-03-12T09:54:00Z">
+        <w:r>
+          <w:rPr>
+            <w:rFonts w:hint="eastAsia"/>
+          </w:rPr>
+          <w:t>不会直接显示在游戏界面</w:t>
+        </w:r>
+      </w:ins>
+      <w:del w:id="27" w:author="董 宇阳" w:date="2021-03-12T09:52:00Z">
+        <w:r>
+          <w:rPr>
+            <w:rFonts w:hint="eastAsia"/>
+          </w:rPr>
+          <w:delText>此时玩家并不知道这一点</w:delText>
+        </w:r>
+      </w:del>
+      <w:r>
+        <w:rPr>
+          <w:rFonts w:hint="eastAsia"/>
+        </w:rPr>
+        <w:t>。直到三十年之后，游戏界仍然在讨论</w:t>
+      </w:r>
+      <w:ins w:id="28" w:author="董 宇阳" w:date="2021-03-12T09:53:00Z">
+        <w:r>
+          <w:rPr>
+            <w:rFonts w:hint="eastAsia"/>
+          </w:rPr>
+          <w:t>这些</w:t>
+        </w:r>
+      </w:ins>
+      <w:r>
+        <w:rPr>
+          <w:rFonts w:hint="eastAsia"/>
+        </w:rPr>
         <w:t>数值</w:t>
       </w:r>
       <w:r>
@@ -892,7 +1180,35 @@
         <w:rPr>
           <w:rFonts w:hint="eastAsia"/>
         </w:rPr>
-        <w:t>事件以及特定情形的遭遇战。</w:t>
+        <w:t>事件以及特定</w:t>
+      </w:r>
+      <w:del w:id="29" w:author="董 宇阳" w:date="2021-03-12T09:53:00Z">
+        <w:r>
+          <w:rPr>
+            <w:rFonts w:hint="eastAsia"/>
+          </w:rPr>
+          <w:delText>情形的</w:delText>
+        </w:r>
+      </w:del>
+      <w:r>
+        <w:rPr>
+          <w:rFonts w:hint="eastAsia"/>
+        </w:rPr>
+        <w:t>遭遇战</w:t>
+      </w:r>
+      <w:ins w:id="30" w:author="董 宇阳" w:date="2021-03-12T09:53:00Z">
+        <w:r>
+          <w:rPr>
+            <w:rFonts w:hint="eastAsia"/>
+          </w:rPr>
+          <w:t>的发展</w:t>
+        </w:r>
+      </w:ins>
+      <w:r>
+        <w:rPr>
+          <w:rFonts w:hint="eastAsia"/>
+        </w:rPr>
+        <w:t>。</w:t>
       </w:r>
     </w:p>
     <w:p>
@@ -1014,7 +1330,43 @@
         <w:rPr>
           <w:rFonts w:hint="eastAsia"/>
         </w:rPr>
-        <w:t>这是你的创建角色界面，初始属性和财富是随机生成的。这么高的图像质量在当时是相当罕见</w:t>
+        <w:t>这是你的创建角色界面，初始属性和财富</w:t>
+      </w:r>
+      <w:ins w:id="31" w:author="董 宇阳" w:date="2021-03-12T10:20:00Z">
+        <w:r>
+          <w:rPr>
+            <w:rFonts w:hint="eastAsia"/>
+          </w:rPr>
+          <w:t>通过摇点</w:t>
+        </w:r>
+      </w:ins>
+      <w:del w:id="32" w:author="董 宇阳" w:date="2021-03-12T10:20:00Z">
+        <w:r>
+          <w:rPr>
+            <w:rFonts w:hint="eastAsia"/>
+          </w:rPr>
+          <w:delText>是</w:delText>
+        </w:r>
+      </w:del>
+      <w:r>
+        <w:rPr>
+          <w:rFonts w:hint="eastAsia"/>
+        </w:rPr>
+        <w:t>随机生成</w:t>
+      </w:r>
+      <w:del w:id="33" w:author="董 宇阳" w:date="2021-03-12T10:20:00Z">
+        <w:r>
+          <w:rPr>
+            <w:rFonts w:hint="eastAsia"/>
+          </w:rPr>
+          <w:delText>的</w:delText>
+        </w:r>
+      </w:del>
+      <w:r>
+        <w:rPr>
+          <w:rFonts w:hint="eastAsia"/>
+        </w:rPr>
+        <w:t>。这么高的图像质量在当时是相当罕见</w:t>
       </w:r>
       <w:r>
         <w:rPr>
@@ -1114,7 +1466,81 @@
         <w:rPr>
           <w:rFonts w:hint="eastAsia"/>
         </w:rPr>
-        <w:t>图像，在你移动到下一张地图的时候，画面会出现抽搐和跳跃。《另类实境》与它们不同，在你从一张地图移动到另一张时，游戏中会呈现一面过渡平滑的全彩贴图墙。</w:t>
+        <w:t>图像，在你移动到下一张地图的时候，</w:t>
+      </w:r>
+      <w:ins w:id="34" w:author="董 宇阳" w:date="2021-03-12T09:57:00Z">
+        <w:r>
+          <w:rPr>
+            <w:rFonts w:hint="eastAsia"/>
+          </w:rPr>
+          <w:t>转场往往十分突兀，给人一种“跳跃”的感觉</w:t>
+        </w:r>
+      </w:ins>
+      <w:del w:id="35" w:author="董 宇阳" w:date="2021-03-12T09:57:00Z">
+        <w:r>
+          <w:rPr>
+            <w:rFonts w:hint="eastAsia"/>
+          </w:rPr>
+          <w:delText>画面会出现抽搐和跳跃</w:delText>
+        </w:r>
+      </w:del>
+      <w:r>
+        <w:rPr>
+          <w:rFonts w:hint="eastAsia"/>
+        </w:rPr>
+        <w:t>。《另类实境》与它们不同，在你从一张地图移动到另一张时，游戏中会</w:t>
+      </w:r>
+      <w:ins w:id="36" w:author="董 宇阳" w:date="2021-03-12T10:01:00Z">
+        <w:r>
+          <w:rPr>
+            <w:rFonts w:hint="eastAsia"/>
+          </w:rPr>
+          <w:t>徐徐展开</w:t>
+        </w:r>
+      </w:ins>
+      <w:r>
+        <w:rPr>
+          <w:rFonts w:hint="eastAsia"/>
+        </w:rPr>
+        <w:t>呈现一面</w:t>
+      </w:r>
+      <w:del w:id="37" w:author="董 宇阳" w:date="2021-03-12T10:01:00Z">
+        <w:r>
+          <w:rPr>
+            <w:rFonts w:hint="eastAsia"/>
+          </w:rPr>
+          <w:delText>过渡平滑的</w:delText>
+        </w:r>
+      </w:del>
+      <w:ins w:id="38" w:author="董 宇阳" w:date="2021-03-12T10:01:00Z">
+        <w:r>
+          <w:rPr>
+            <w:rFonts w:hint="eastAsia"/>
+          </w:rPr>
+          <w:t>全彩纹理贴图</w:t>
+        </w:r>
+      </w:ins>
+      <w:del w:id="39" w:author="董 宇阳" w:date="2021-03-12T10:01:00Z">
+        <w:r>
+          <w:rPr>
+            <w:rFonts w:hint="eastAsia"/>
+          </w:rPr>
+          <w:delText>全彩贴图墙</w:delText>
+        </w:r>
+      </w:del>
+      <w:ins w:id="40" w:author="董 宇阳" w:date="2021-03-12T10:00:00Z">
+        <w:r>
+          <w:rPr>
+            <w:rFonts w:hint="eastAsia"/>
+          </w:rPr>
+          <w:t>，作为过场动画</w:t>
+        </w:r>
+      </w:ins>
+      <w:r>
+        <w:rPr>
+          <w:rFonts w:hint="eastAsia"/>
+        </w:rPr>
+        <w:t>。</w:t>
       </w:r>
     </w:p>
     <w:p>
@@ -1183,7 +1609,13 @@
         <w:rPr>
           <w:rFonts w:hint="eastAsia"/>
         </w:rPr>
-        <w:t>创作的音乐与游戏内容结合完美，令人印象深刻。角色到达特殊地点、遇到特殊事件时都会有不同的音乐响起，屏幕上会出现歌词，甚至还有一首角色死亡曲。遇到其它角色时，玩家可以根据播放的</w:t>
+        <w:t>创作的音乐与游戏内容结合完美，令人印象深刻。角色到达特殊地点、遇到特殊事</w:t>
+      </w:r>
+      <w:r>
+        <w:rPr>
+          <w:rFonts w:hint="eastAsia"/>
+        </w:rPr>
+        <w:t>件时都会有不同的音乐响起，屏幕上会出现歌词，甚至还有一首角色死亡曲。遇到其它角色时，玩家可以根据播放的</w:t>
       </w:r>
       <w:r>
         <w:rPr>
@@ -1205,9 +1637,6 @@
       <w:pPr>
         <w:pStyle w:val="-21"/>
         <w:ind w:firstLine="420"/>
-        <w:rPr>
-          <w:rFonts w:hint="eastAsia"/>
-        </w:rPr>
       </w:pPr>
       <w:r>
         <w:rPr>
@@ -1219,7 +1648,67 @@
         <w:rPr>
           <w:rFonts w:hint="eastAsia"/>
         </w:rPr>
-        <w:t>确定的主线任务，你的目标很简单，就是培养你的角色直到各项属性点满，拥有精良的装备和足够财富。如此，你才有机会在后续的场景中存活下来。</w:t>
+        <w:t>确定的主线任务，你的目标</w:t>
+      </w:r>
+      <w:del w:id="41" w:author="董 宇阳" w:date="2021-03-12T10:05:00Z">
+        <w:r>
+          <w:rPr>
+            <w:rFonts w:hint="eastAsia"/>
+          </w:rPr>
+          <w:delText>很简单，</w:delText>
+        </w:r>
+      </w:del>
+      <w:r>
+        <w:rPr>
+          <w:rFonts w:hint="eastAsia"/>
+        </w:rPr>
+        <w:t>就是培养</w:t>
+      </w:r>
+      <w:ins w:id="42" w:author="董 宇阳" w:date="2021-03-12T10:05:00Z">
+        <w:r>
+          <w:rPr>
+            <w:rFonts w:hint="eastAsia"/>
+          </w:rPr>
+          <w:t>一个属性</w:t>
+        </w:r>
+      </w:ins>
+      <w:ins w:id="43" w:author="董 宇阳" w:date="2021-03-12T10:06:00Z">
+        <w:r>
+          <w:rPr>
+            <w:rFonts w:hint="eastAsia"/>
+          </w:rPr>
+          <w:t>强大、装备精良、腰缠万贯的游戏角色，为游戏续作</w:t>
+        </w:r>
+      </w:ins>
+      <w:ins w:id="44" w:author="董 宇阳" w:date="2021-03-12T10:07:00Z">
+        <w:r>
+          <w:rPr>
+            <w:rFonts w:hint="eastAsia"/>
+          </w:rPr>
+          <w:t>而</w:t>
+        </w:r>
+      </w:ins>
+      <w:ins w:id="45" w:author="董 宇阳" w:date="2021-03-12T10:06:00Z">
+        <w:r>
+          <w:rPr>
+            <w:rFonts w:hint="eastAsia"/>
+          </w:rPr>
+          <w:t>准备</w:t>
+        </w:r>
+      </w:ins>
+      <w:del w:id="46" w:author="董 宇阳" w:date="2021-03-12T10:06:00Z">
+        <w:r>
+          <w:rPr>
+            <w:rFonts w:hint="eastAsia"/>
+          </w:rPr>
+          <w:delText>你的角色直到各项属性点满，拥有精良的装备和足够财富。如此，你才有机会在后续的场景中存活下来</w:delText>
+        </w:r>
+      </w:del>
+      <w:r>
+        <w:rPr>
+          <w:rFonts w:hint="eastAsia"/>
+        </w:rPr>
+        <w:t>。</w:t>
       </w:r>
       <w:r>
         <w:rPr>
@@ -1291,9 +1780,6 @@
     <w:p>
       <w:pPr>
         <w:pStyle w:val="af"/>
-        <w:rPr>
-          <w:rFonts w:hint="eastAsia"/>
-        </w:rPr>
       </w:pPr>
       <w:r>
         <w:rPr>
@@ -1473,11 +1959,35 @@
       <w:r>
         <w:t xml:space="preserve"> </w:t>
       </w:r>
-      <w:r>
-        <w:rPr>
-          <w:rFonts w:hint="eastAsia"/>
-        </w:rPr>
-        <w:t>同样负责了游戏中丰富的音乐。</w:t>
+      <w:ins w:id="47" w:author="董 宇阳" w:date="2021-03-12T10:08:00Z">
+        <w:r>
+          <w:rPr>
+            <w:rFonts w:hint="eastAsia"/>
+          </w:rPr>
+          <w:t>再次为游戏提供</w:t>
+        </w:r>
+      </w:ins>
+      <w:ins w:id="48" w:author="董 宇阳" w:date="2021-03-12T10:09:00Z">
+        <w:r>
+          <w:rPr>
+            <w:rFonts w:hint="eastAsia"/>
+          </w:rPr>
+          <w:t>丰富的配乐</w:t>
+        </w:r>
+      </w:ins>
+      <w:del w:id="49" w:author="董 宇阳" w:date="2021-03-12T10:09:00Z">
+        <w:r>
+          <w:rPr>
+            <w:rFonts w:hint="eastAsia"/>
+          </w:rPr>
+          <w:delText>同样负责了游戏中丰富的音乐</w:delText>
+        </w:r>
+      </w:del>
+      <w:r>
+        <w:rPr>
+          <w:rFonts w:hint="eastAsia"/>
+        </w:rPr>
+        <w:t>。</w:t>
       </w:r>
     </w:p>
     <w:p>
@@ -1496,24 +2006,22 @@
       <w:pPr>
         <w:pStyle w:val="-21"/>
         <w:ind w:firstLine="420"/>
-        <w:rPr>
-          <w:rFonts w:hint="eastAsia"/>
-        </w:rPr>
-      </w:pPr>
-      <w:r>
-        <w:rPr>
-          <w:rFonts w:hint="eastAsia"/>
-        </w:rPr>
-        <w:t>第二作中增添了不少新内容，道具更加多样化，包括卷轴、塔罗牌、魔法眼珠、法杖等，四层地牢关卡中也出现了独特的新地点。玩家可以使用魔法，还可以加入工会。有趣的是，一旦你成为某个工会成员，就会自动与竞争对手的工会为敌。</w:t>
+      </w:pPr>
+      <w:r>
+        <w:rPr>
+          <w:rFonts w:hint="eastAsia"/>
+        </w:rPr>
+        <w:t>第二作中增添了不少新内容，道具更加多样化，</w:t>
+      </w:r>
+      <w:r>
+        <w:rPr>
+          <w:rFonts w:hint="eastAsia"/>
+        </w:rPr>
+        <w:lastRenderedPageBreak/>
+        <w:t>包括卷轴、塔罗牌、魔法眼珠、法杖等，四层地牢关卡中也出现了独特的新地点。玩家可以使用魔法，还可以加入工会。有趣的是，一旦你成为某个工会成员，就会自动与竞争对手的工会为敌。</w:t>
       </w:r>
     </w:p>
-    <w:p>
-      <w:pPr>
-        <w:rPr>
-          <w:rFonts w:hint="eastAsia"/>
-        </w:rPr>
-      </w:pPr>
-    </w:p>
+    <w:p/>
     <w:p>
       <w:pPr>
         <w:pStyle w:val="-21"/>
@@ -1524,7 +2032,6 @@
           <w:rFonts w:hint="eastAsia"/>
           <w:noProof/>
         </w:rPr>
-        <w:lastRenderedPageBreak/>
         <w:drawing>
           <wp:inline distT="0" distB="0" distL="0" distR="0" wp14:anchorId="3AA57AA4" wp14:editId="74E9FED2">
             <wp:extent cx="2939689" cy="2224827"/>
@@ -1571,9 +2078,6 @@
     <w:p>
       <w:pPr>
         <w:pStyle w:val="af"/>
-        <w:rPr>
-          <w:rFonts w:hint="eastAsia"/>
-        </w:rPr>
       </w:pPr>
       <w:r>
         <w:rPr>
@@ -1630,7 +2134,79 @@
         <w:rPr>
           <w:rFonts w:hint="eastAsia"/>
         </w:rPr>
-        <w:t>如果角色的魅力和学识属性足够高，也可以选择不战斗而以诱惑或者谋骗的方式应付对手。</w:t>
+        <w:t>如果角色的魅力和学识属性足够高，也可以选择</w:t>
+      </w:r>
+      <w:del w:id="50" w:author="董 宇阳" w:date="2021-03-12T10:21:00Z">
+        <w:r>
+          <w:rPr>
+            <w:rFonts w:hint="eastAsia"/>
+          </w:rPr>
+          <w:delText>不战斗而</w:delText>
+        </w:r>
+      </w:del>
+      <w:r>
+        <w:rPr>
+          <w:rFonts w:hint="eastAsia"/>
+        </w:rPr>
+        <w:t>以</w:t>
+      </w:r>
+      <w:ins w:id="51" w:author="董 宇阳" w:date="2021-03-12T10:20:00Z">
+        <w:r>
+          <w:rPr>
+            <w:rFonts w:hint="eastAsia"/>
+          </w:rPr>
+          <w:t>魅</w:t>
+        </w:r>
+      </w:ins>
+      <w:del w:id="52" w:author="董 宇阳" w:date="2021-03-12T10:20:00Z">
+        <w:r>
+          <w:rPr>
+            <w:rFonts w:hint="eastAsia"/>
+          </w:rPr>
+          <w:delText>诱</w:delText>
+        </w:r>
+      </w:del>
+      <w:r>
+        <w:rPr>
+          <w:rFonts w:hint="eastAsia"/>
+        </w:rPr>
+        <w:t>惑或者</w:t>
+      </w:r>
+      <w:ins w:id="53" w:author="董 宇阳" w:date="2021-03-12T10:21:00Z">
+        <w:r>
+          <w:rPr>
+            <w:rFonts w:hint="eastAsia"/>
+          </w:rPr>
+          <w:t>诱</w:t>
+        </w:r>
+      </w:ins>
+      <w:del w:id="54" w:author="董 宇阳" w:date="2021-03-12T10:21:00Z">
+        <w:r>
+          <w:rPr>
+            <w:rFonts w:hint="eastAsia"/>
+          </w:rPr>
+          <w:delText>谋</w:delText>
+        </w:r>
+      </w:del>
+      <w:r>
+        <w:rPr>
+          <w:rFonts w:hint="eastAsia"/>
+        </w:rPr>
+        <w:t>骗的方式应付对手</w:t>
+      </w:r>
+      <w:ins w:id="55" w:author="董 宇阳" w:date="2021-03-12T10:21:00Z">
+        <w:r>
+          <w:rPr>
+            <w:rFonts w:hint="eastAsia"/>
+          </w:rPr>
+          <w:t>，不战而胜</w:t>
+        </w:r>
+      </w:ins>
+      <w:r>
+        <w:rPr>
+          <w:rFonts w:hint="eastAsia"/>
+        </w:rPr>
+        <w:t>。</w:t>
       </w:r>
     </w:p>
     <w:p>
@@ -1648,7 +2224,21 @@
         <w:rPr>
           <w:rFonts w:hint="eastAsia"/>
         </w:rPr>
-        <w:t>然而令人扼腕的是这个系列终究没能全部做完。事实上，下一作《竞技场》的设计文件已经完成，但迟迟没进入程序阶段。</w:t>
+        <w:t>然而令人扼腕的是</w:t>
+      </w:r>
+      <w:ins w:id="56" w:author="董 宇阳" w:date="2021-03-12T10:11:00Z">
+        <w:r>
+          <w:rPr>
+            <w:rFonts w:hint="eastAsia"/>
+          </w:rPr>
+          <w:t>，</w:t>
+        </w:r>
+      </w:ins>
+      <w:r>
+        <w:rPr>
+          <w:rFonts w:hint="eastAsia"/>
+        </w:rPr>
+        <w:t>这个系列终究没能全部做完。事实上，下一作《竞技场》的设计文件已经完成，但迟迟没进入程序阶段。</w:t>
       </w:r>
       <w:r>
         <w:rPr>
@@ -1753,7 +2343,13 @@
         <w:rPr>
           <w:rFonts w:hint="eastAsia"/>
         </w:rPr>
-        <w:t>提供的补丁系统加入进去，《城市》也无法与后续新场景连接起来。</w:t>
+        <w:t>提供的补丁系统加入进去，《城市》也无</w:t>
+      </w:r>
+      <w:r>
+        <w:rPr>
+          <w:rFonts w:hint="eastAsia"/>
+        </w:rPr>
+        <w:t>法与后续新场景连接起来。</w:t>
       </w:r>
     </w:p>
     <w:p>
@@ -1861,22 +2457,67 @@
         <w:rPr>
           <w:rFonts w:hint="eastAsia"/>
         </w:rPr>
-        <w:t>时至今日，玩家依然会只身深入埃札贝克的遗迹中，踏进地牢迂回的长廊里，希望能再发现一些另类实境中深藏的秘密，直到终有一日把他们的角色带回地面上去。</w:t>
-      </w:r>
-      <w:r>
-        <w:rPr>
-          <w:rStyle w:val="a9"/>
-        </w:rPr>
-        <w:footnoteReference w:id="3"/>
-      </w:r>
+        <w:t>时至今日，玩家依然会只身深入埃札贝克的遗迹中，踏进地牢迂回的长廊里，希望能再发现一些另类实境中深藏的秘密，</w:t>
+      </w:r>
+      <w:ins w:id="57" w:author="董 宇阳" w:date="2021-03-12T10:16:00Z">
+        <w:r>
+          <w:rPr>
+            <w:rFonts w:hint="eastAsia"/>
+          </w:rPr>
+          <w:t>希望有朝一日，</w:t>
+        </w:r>
+      </w:ins>
+      <w:ins w:id="58" w:author="董 宇阳" w:date="2021-03-12T10:17:00Z">
+        <w:r>
+          <w:rPr>
+            <w:rFonts w:hint="eastAsia"/>
+          </w:rPr>
+          <w:t>自己的</w:t>
+        </w:r>
+      </w:ins>
+      <w:ins w:id="59" w:author="董 宇阳" w:date="2021-03-12T10:16:00Z">
+        <w:r>
+          <w:rPr>
+            <w:rFonts w:hint="eastAsia"/>
+          </w:rPr>
+          <w:t>游戏角色能够</w:t>
+        </w:r>
+      </w:ins>
+      <w:ins w:id="60" w:author="董 宇阳" w:date="2021-03-12T10:17:00Z">
+        <w:r>
+          <w:rPr>
+            <w:rFonts w:hint="eastAsia"/>
+          </w:rPr>
+          <w:t>重返地球。</w:t>
+        </w:r>
+      </w:ins>
+      <w:ins w:id="61" w:author="董 宇阳" w:date="2021-03-12T10:19:00Z">
+        <w:r>
+          <w:rPr>
+            <w:rStyle w:val="a9"/>
+          </w:rPr>
+          <w:footnoteReference w:id="3"/>
+        </w:r>
+      </w:ins>
+      <w:del w:id="63" w:author="董 宇阳" w:date="2021-03-12T10:18:00Z">
+        <w:r>
+          <w:rPr>
+            <w:rFonts w:hint="eastAsia"/>
+          </w:rPr>
+          <w:delText>直到终有一日把他们的角色带回地面上去。</w:delText>
+        </w:r>
+        <w:r>
+          <w:rPr>
+            <w:rStyle w:val="a9"/>
+          </w:rPr>
+          <w:footnoteReference w:id="4"/>
+        </w:r>
+      </w:del>
     </w:p>
     <w:p>
       <w:pPr>
         <w:pStyle w:val="-"/>
         <w:ind w:firstLine="420"/>
-        <w:rPr>
-          <w:rFonts w:hint="eastAsia"/>
-        </w:rPr>
       </w:pPr>
     </w:p>
     <w:p>
@@ -1936,9 +2577,6 @@
     <w:p>
       <w:pPr>
         <w:pStyle w:val="af"/>
-        <w:rPr>
-          <w:rFonts w:hint="eastAsia"/>
-        </w:rPr>
       </w:pPr>
       <w:r>
         <w:rPr>
@@ -2042,13 +2680,10 @@
 
 <file path=word/comments.xml><?xml version="1.0" encoding="utf-8"?>
 <w:comments xmlns:wpc="http://schemas.microsoft.com/office/word/2010/wordprocessingCanvas" xmlns:cx="http://schemas.microsoft.com/office/drawing/2014/chartex" xmlns:cx1="http://schemas.microsoft.com/office/drawing/2015/9/8/chartex" xmlns:cx2="http://schemas.microsoft.com/office/drawing/2015/10/21/chartex" xmlns:cx3="http://schemas.microsoft.com/office/drawing/2016/5/9/chartex" xmlns:cx4="http://schemas.microsoft.com/office/drawing/2016/5/10/chartex" xmlns:cx5="http://schemas.microsoft.com/office/drawing/2016/5/11/chartex" xmlns:cx6="http://schemas.microsoft.com/office/drawing/2016/5/12/chartex" xmlns:cx7="http://schemas.microsoft.com/office/drawing/2016/5/13/chartex" xmlns:cx8="http://schemas.microsoft.com/office/drawing/2016/5/14/chartex" xmlns:mc="http://schemas.openxmlformats.org/markup-compatibility/2006" xmlns:aink="http://schemas.microsoft.com/office/drawing/2016/ink" xmlns:am3d="http://schemas.microsoft.com/office/drawing/2017/model3d" xmlns:o="urn:schemas-microsoft-com:office:office" xmlns:r="http://schemas.openxmlformats.org/officeDocument/2006/relationships" xmlns:m="http://schemas.openxmlformats.org/officeDocument/2006/math" xmlns:v="urn:schemas-microsoft-com:vml" xmlns:wp14="http://schemas.microsoft.com/office/word/2010/wordprocessingDrawing" xmlns:wp="http://schemas.openxmlformats.org/drawingml/2006/wordprocessingDrawing" xmlns:w10="urn:schemas-microsoft-com:office:word" xmlns:w="http://schemas.openxmlformats.org/wordprocessingml/2006/main" xmlns:w14="http://schemas.microsoft.com/office/word/2010/wordml" xmlns:w15="http://schemas.microsoft.com/office/word/2012/wordml" xmlns:w16cex="http://schemas.microsoft.com/office/word/2018/wordml/cex" xmlns:w16cid="http://schemas.microsoft.com/office/word/2016/wordml/cid" xmlns:w16="http://schemas.microsoft.com/office/word/2018/wordml" xmlns:w16se="http://schemas.microsoft.com/office/word/2015/wordml/symex" xmlns:wpg="http://schemas.microsoft.com/office/word/2010/wordprocessingGroup" xmlns:wpi="http://schemas.microsoft.com/office/word/2010/wordprocessingInk" xmlns:wne="http://schemas.microsoft.com/office/word/2006/wordml" xmlns:wps="http://schemas.microsoft.com/office/word/2010/wordprocessingShape" mc:Ignorable="w14 w15 w16se w16cid w16 w16cex wp14">
-  <w:comment w:id="0" w:author="凌 思漪" w:date="2021-03-01T19:01:00Z" w:initials="凌">
+  <w:comment w:id="0" w:author="董 宇阳" w:date="2021-03-12T09:23:00Z" w:initials="董">
     <w:p>
       <w:pPr>
         <w:pStyle w:val="af4"/>
-        <w:rPr>
-          <w:rFonts w:hint="eastAsia"/>
-        </w:rPr>
       </w:pPr>
       <w:r>
         <w:rPr>
@@ -2060,6 +2695,147 @@
         <w:rPr>
           <w:rFonts w:hint="eastAsia"/>
         </w:rPr>
+        <w:t>文本框内无法加批注所以添加于此</w:t>
+      </w:r>
+    </w:p>
+    <w:p>
+      <w:pPr>
+        <w:pStyle w:val="af4"/>
+        <w:numPr>
+          <w:ilvl w:val="0"/>
+          <w:numId w:val="3"/>
+        </w:numPr>
+      </w:pPr>
+      <w:r>
+        <w:t>W</w:t>
+      </w:r>
+      <w:r>
+        <w:rPr>
+          <w:rFonts w:hint="eastAsia"/>
+        </w:rPr>
+        <w:t>atch</w:t>
+      </w:r>
+      <w:r>
+        <w:t xml:space="preserve"> </w:t>
+      </w:r>
+      <w:r>
+        <w:rPr>
+          <w:rFonts w:hint="eastAsia"/>
+        </w:rPr>
+        <w:t>the</w:t>
+      </w:r>
+      <w:r>
+        <w:t xml:space="preserve"> world go by</w:t>
+      </w:r>
+      <w:r>
+        <w:rPr>
+          <w:rFonts w:hint="eastAsia"/>
+        </w:rPr>
+        <w:t>在词典中两个意思，一是</w:t>
+      </w:r>
+      <w:r>
+        <w:rPr>
+          <w:rFonts w:ascii="Arial" w:hAnsi="Arial" w:cs="Arial"/>
+          <w:color w:val="404040"/>
+          <w:sz w:val="20"/>
+          <w:szCs w:val="20"/>
+          <w:shd w:val="clear" w:color="auto" w:fill="FFFFFF"/>
+        </w:rPr>
+        <w:t>to sit idly and watch other’s activities,</w:t>
+      </w:r>
+      <w:r>
+        <w:rPr>
+          <w:rFonts w:ascii="Arial" w:hAnsi="Arial" w:cs="Arial" w:hint="eastAsia"/>
+          <w:color w:val="404040"/>
+          <w:sz w:val="20"/>
+          <w:szCs w:val="20"/>
+          <w:shd w:val="clear" w:color="auto" w:fill="FFFFFF"/>
+        </w:rPr>
+        <w:t>中性，第二种是</w:t>
+      </w:r>
+      <w:r>
+        <w:rPr>
+          <w:rFonts w:ascii="Arial" w:hAnsi="Arial" w:cs="Arial" w:hint="eastAsia"/>
+          <w:color w:val="404040"/>
+          <w:sz w:val="20"/>
+          <w:szCs w:val="20"/>
+          <w:shd w:val="clear" w:color="auto" w:fill="FFFFFF"/>
+        </w:rPr>
+        <w:t>t</w:t>
+      </w:r>
+      <w:r>
+        <w:rPr>
+          <w:rFonts w:ascii="Arial" w:hAnsi="Arial" w:cs="Arial"/>
+          <w:color w:val="404040"/>
+          <w:sz w:val="20"/>
+          <w:szCs w:val="20"/>
+          <w:shd w:val="clear" w:color="auto" w:fill="FFFFFF"/>
+        </w:rPr>
+        <w:t>o do nothing or very little that is productive</w:t>
+      </w:r>
+      <w:r>
+        <w:rPr>
+          <w:rFonts w:ascii="Arial" w:hAnsi="Arial" w:cs="Arial" w:hint="eastAsia"/>
+          <w:color w:val="404040"/>
+          <w:sz w:val="20"/>
+          <w:szCs w:val="20"/>
+          <w:shd w:val="clear" w:color="auto" w:fill="FFFFFF"/>
+        </w:rPr>
+        <w:t>，一事无成，贬义。两耳不闻窗外事指的是对外事漠不关心，与原文不符。</w:t>
+      </w:r>
+    </w:p>
+    <w:p>
+      <w:pPr>
+        <w:pStyle w:val="af4"/>
+        <w:numPr>
+          <w:ilvl w:val="0"/>
+          <w:numId w:val="3"/>
+        </w:numPr>
+      </w:pPr>
+      <w:r>
+        <w:t>Too short</w:t>
+      </w:r>
+      <w:r>
+        <w:rPr>
+          <w:rFonts w:hint="eastAsia"/>
+        </w:rPr>
+        <w:t>没有体现出来</w:t>
+      </w:r>
+    </w:p>
+    <w:p>
+      <w:pPr>
+        <w:pStyle w:val="af4"/>
+        <w:numPr>
+          <w:ilvl w:val="0"/>
+          <w:numId w:val="3"/>
+        </w:numPr>
+        <w:rPr>
+          <w:rFonts w:hint="eastAsia"/>
+        </w:rPr>
+      </w:pPr>
+      <w:r>
+        <w:rPr>
+          <w:rFonts w:hint="eastAsia"/>
+        </w:rPr>
+        <w:t>文中的“你”也许可以统一处理为“玩家”等第三人称的表述</w:t>
+      </w:r>
+    </w:p>
+  </w:comment>
+  <w:comment w:id="20" w:author="凌 思漪" w:date="2021-03-01T19:01:00Z" w:initials="凌">
+    <w:p>
+      <w:pPr>
+        <w:pStyle w:val="af4"/>
+      </w:pPr>
+      <w:r>
+        <w:rPr>
+          <w:rStyle w:val="af3"/>
+        </w:rPr>
+        <w:annotationRef/>
+      </w:r>
+      <w:r>
+        <w:rPr>
+          <w:rFonts w:hint="eastAsia"/>
+        </w:rPr>
         <w:t>关于注释1，书中</w:t>
       </w:r>
       <w:r>
@@ -2103,6 +2879,28 @@
           <w:rFonts w:hint="eastAsia"/>
         </w:rPr>
         <w:t>。</w:t>
+      </w:r>
+    </w:p>
+  </w:comment>
+  <w:comment w:id="21" w:author="董 宇阳" w:date="2021-03-12T09:20:00Z" w:initials="董">
+    <w:p>
+      <w:pPr>
+        <w:pStyle w:val="af4"/>
+        <w:rPr>
+          <w:rFonts w:hint="eastAsia"/>
+        </w:rPr>
+      </w:pPr>
+      <w:r>
+        <w:rPr>
+          <w:rStyle w:val="af3"/>
+        </w:rPr>
+        <w:annotationRef/>
+      </w:r>
+      <w:r>
+        <w:rPr>
+          <w:rFonts w:hint="eastAsia"/>
+        </w:rPr>
+        <w:t>应该是原文笔误</w:t>
       </w:r>
     </w:p>
   </w:comment>
@@ -2111,19 +2909,25 @@
 
 <file path=word/commentsExtended.xml><?xml version="1.0" encoding="utf-8"?>
 <w15:commentsEx xmlns:wpc="http://schemas.microsoft.com/office/word/2010/wordprocessingCanvas" xmlns:cx="http://schemas.microsoft.com/office/drawing/2014/chartex" xmlns:cx1="http://schemas.microsoft.com/office/drawing/2015/9/8/chartex" xmlns:cx2="http://schemas.microsoft.com/office/drawing/2015/10/21/chartex" xmlns:cx3="http://schemas.microsoft.com/office/drawing/2016/5/9/chartex" xmlns:cx4="http://schemas.microsoft.com/office/drawing/2016/5/10/chartex" xmlns:cx5="http://schemas.microsoft.com/office/drawing/2016/5/11/chartex" xmlns:cx6="http://schemas.microsoft.com/office/drawing/2016/5/12/chartex" xmlns:cx7="http://schemas.microsoft.com/office/drawing/2016/5/13/chartex" xmlns:cx8="http://schemas.microsoft.com/office/drawing/2016/5/14/chartex" xmlns:mc="http://schemas.openxmlformats.org/markup-compatibility/2006" xmlns:aink="http://schemas.microsoft.com/office/drawing/2016/ink" xmlns:am3d="http://schemas.microsoft.com/office/drawing/2017/model3d" xmlns:o="urn:schemas-microsoft-com:office:office" xmlns:r="http://schemas.openxmlformats.org/officeDocument/2006/relationships" xmlns:m="http://schemas.openxmlformats.org/officeDocument/2006/math" xmlns:v="urn:schemas-microsoft-com:vml" xmlns:wp14="http://schemas.microsoft.com/office/word/2010/wordprocessingDrawing" xmlns:wp="http://schemas.openxmlformats.org/drawingml/2006/wordprocessingDrawing" xmlns:w10="urn:schemas-microsoft-com:office:word" xmlns:w="http://schemas.openxmlformats.org/wordprocessingml/2006/main" xmlns:w14="http://schemas.microsoft.com/office/word/2010/wordml" xmlns:w15="http://schemas.microsoft.com/office/word/2012/wordml" xmlns:w16cex="http://schemas.microsoft.com/office/word/2018/wordml/cex" xmlns:w16cid="http://schemas.microsoft.com/office/word/2016/wordml/cid" xmlns:w16="http://schemas.microsoft.com/office/word/2018/wordml" xmlns:w16se="http://schemas.microsoft.com/office/word/2015/wordml/symex" xmlns:wpg="http://schemas.microsoft.com/office/word/2010/wordprocessingGroup" xmlns:wpi="http://schemas.microsoft.com/office/word/2010/wordprocessingInk" xmlns:wne="http://schemas.microsoft.com/office/word/2006/wordml" xmlns:wps="http://schemas.microsoft.com/office/word/2010/wordprocessingShape" mc:Ignorable="w14 w15 w16se w16cid w16 w16cex wp14">
+  <w15:commentEx w15:paraId="5B4424CA" w15:done="0"/>
   <w15:commentEx w15:paraId="021E9325" w15:done="0"/>
+  <w15:commentEx w15:paraId="00787351" w15:paraIdParent="021E9325" w15:done="0"/>
 </w15:commentsEx>
 </file>
 
 <file path=word/commentsExtensible.xml><?xml version="1.0" encoding="utf-8"?>
 <w16cex:commentsExtensible xmlns:wpc="http://schemas.microsoft.com/office/word/2010/wordprocessingCanvas" xmlns:cx="http://schemas.microsoft.com/office/drawing/2014/chartex" xmlns:cx1="http://schemas.microsoft.com/office/drawing/2015/9/8/chartex" xmlns:cx2="http://schemas.microsoft.com/office/drawing/2015/10/21/chartex" xmlns:cx3="http://schemas.microsoft.com/office/drawing/2016/5/9/chartex" xmlns:cx4="http://schemas.microsoft.com/office/drawing/2016/5/10/chartex" xmlns:cx5="http://schemas.microsoft.com/office/drawing/2016/5/11/chartex" xmlns:cx6="http://schemas.microsoft.com/office/drawing/2016/5/12/chartex" xmlns:cx7="http://schemas.microsoft.com/office/drawing/2016/5/13/chartex" xmlns:cx8="http://schemas.microsoft.com/office/drawing/2016/5/14/chartex" xmlns:mc="http://schemas.openxmlformats.org/markup-compatibility/2006" xmlns:aink="http://schemas.microsoft.com/office/drawing/2016/ink" xmlns:am3d="http://schemas.microsoft.com/office/drawing/2017/model3d" xmlns:o="urn:schemas-microsoft-com:office:office" xmlns:r="http://schemas.openxmlformats.org/officeDocument/2006/relationships" xmlns:m="http://schemas.openxmlformats.org/officeDocument/2006/math" xmlns:v="urn:schemas-microsoft-com:vml" xmlns:wp14="http://schemas.microsoft.com/office/word/2010/wordprocessingDrawing" xmlns:wp="http://schemas.openxmlformats.org/drawingml/2006/wordprocessingDrawing" xmlns:w10="urn:schemas-microsoft-com:office:word" xmlns:w="http://schemas.openxmlformats.org/wordprocessingml/2006/main" xmlns:w14="http://schemas.microsoft.com/office/word/2010/wordml" xmlns:w15="http://schemas.microsoft.com/office/word/2012/wordml" xmlns:w16cex="http://schemas.microsoft.com/office/word/2018/wordml/cex" xmlns:w16cid="http://schemas.microsoft.com/office/word/2016/wordml/cid" xmlns:w16="http://schemas.microsoft.com/office/word/2018/wordml" xmlns:w16se="http://schemas.microsoft.com/office/word/2015/wordml/symex" xmlns:wpg="http://schemas.microsoft.com/office/word/2010/wordprocessingGroup" xmlns:wpi="http://schemas.microsoft.com/office/word/2010/wordprocessingInk" xmlns:wne="http://schemas.microsoft.com/office/word/2006/wordml" xmlns:wps="http://schemas.microsoft.com/office/word/2010/wordprocessingShape" mc:Ignorable="w14 w15 w16se w16cid w16 w16cex wp14">
+  <w16cex:commentExtensible w16cex:durableId="23F5B1A6" w16cex:dateUtc="2021-03-12T01:23:00Z"/>
   <w16cex:commentExtensible w16cex:durableId="23E7B88D" w16cex:dateUtc="2021-03-01T11:01:00Z"/>
+  <w16cex:commentExtensible w16cex:durableId="23F5B0C9" w16cex:dateUtc="2021-03-12T01:20:00Z"/>
 </w16cex:commentsExtensible>
 </file>
 
 <file path=word/commentsIds.xml><?xml version="1.0" encoding="utf-8"?>
 <w16cid:commentsIds xmlns:wpc="http://schemas.microsoft.com/office/word/2010/wordprocessingCanvas" xmlns:cx="http://schemas.microsoft.com/office/drawing/2014/chartex" xmlns:cx1="http://schemas.microsoft.com/office/drawing/2015/9/8/chartex" xmlns:cx2="http://schemas.microsoft.com/office/drawing/2015/10/21/chartex" xmlns:cx3="http://schemas.microsoft.com/office/drawing/2016/5/9/chartex" xmlns:cx4="http://schemas.microsoft.com/office/drawing/2016/5/10/chartex" xmlns:cx5="http://schemas.microsoft.com/office/drawing/2016/5/11/chartex" xmlns:cx6="http://schemas.microsoft.com/office/drawing/2016/5/12/chartex" xmlns:cx7="http://schemas.microsoft.com/office/drawing/2016/5/13/chartex" xmlns:cx8="http://schemas.microsoft.com/office/drawing/2016/5/14/chartex" xmlns:mc="http://schemas.openxmlformats.org/markup-compatibility/2006" xmlns:aink="http://schemas.microsoft.com/office/drawing/2016/ink" xmlns:am3d="http://schemas.microsoft.com/office/drawing/2017/model3d" xmlns:o="urn:schemas-microsoft-com:office:office" xmlns:r="http://schemas.openxmlformats.org/officeDocument/2006/relationships" xmlns:m="http://schemas.openxmlformats.org/officeDocument/2006/math" xmlns:v="urn:schemas-microsoft-com:vml" xmlns:wp14="http://schemas.microsoft.com/office/word/2010/wordprocessingDrawing" xmlns:wp="http://schemas.openxmlformats.org/drawingml/2006/wordprocessingDrawing" xmlns:w10="urn:schemas-microsoft-com:office:word" xmlns:w="http://schemas.openxmlformats.org/wordprocessingml/2006/main" xmlns:w14="http://schemas.microsoft.com/office/word/2010/wordml" xmlns:w15="http://schemas.microsoft.com/office/word/2012/wordml" xmlns:w16cex="http://schemas.microsoft.com/office/word/2018/wordml/cex" xmlns:w16cid="http://schemas.microsoft.com/office/word/2016/wordml/cid" xmlns:w16="http://schemas.microsoft.com/office/word/2018/wordml" xmlns:w16se="http://schemas.microsoft.com/office/word/2015/wordml/symex" xmlns:wpg="http://schemas.microsoft.com/office/word/2010/wordprocessingGroup" xmlns:wpi="http://schemas.microsoft.com/office/word/2010/wordprocessingInk" xmlns:wne="http://schemas.microsoft.com/office/word/2006/wordml" xmlns:wps="http://schemas.microsoft.com/office/word/2010/wordprocessingShape" mc:Ignorable="w14 w15 w16se w16cid w16 w16cex wp14">
+  <w16cid:commentId w16cid:paraId="5B4424CA" w16cid:durableId="23F5B1A6"/>
   <w16cid:commentId w16cid:paraId="021E9325" w16cid:durableId="23E7B88D"/>
+  <w16cid:commentId w16cid:paraId="00787351" w16cid:durableId="23F5B0C9"/>
 </w16cid:commentsIds>
 </file>
 
@@ -2250,9 +3054,6 @@
     <w:p>
       <w:pPr>
         <w:pStyle w:val="a7"/>
-        <w:rPr>
-          <w:rFonts w:hint="eastAsia"/>
-        </w:rPr>
       </w:pPr>
       <w:r>
         <w:rPr>
@@ -2488,40 +3289,37 @@
           <w:rFonts w:hint="eastAsia"/>
         </w:rPr>
       </w:pPr>
-      <w:r>
-        <w:rPr>
-          <w:rStyle w:val="a9"/>
-        </w:rPr>
-        <w:footnoteRef/>
-      </w:r>
-      <w:r>
-        <w:t xml:space="preserve"> </w:t>
-      </w:r>
-      <w:r>
-        <w:rPr>
-          <w:rFonts w:hint="eastAsia"/>
-        </w:rPr>
-        <w:t>《另类实境 X》是一部粉丝</w:t>
-      </w:r>
-      <w:r>
-        <w:rPr>
-          <w:rFonts w:hint="eastAsia"/>
-        </w:rPr>
-        <w:t>后来</w:t>
-      </w:r>
-      <w:r>
-        <w:rPr>
-          <w:rFonts w:hint="eastAsia"/>
-        </w:rPr>
-        <w:t>制作的</w:t>
-      </w:r>
-      <w:r>
-        <w:rPr>
-          <w:rFonts w:hint="eastAsia"/>
-        </w:rPr>
-        <w:t>《城市》加《地牢》的重制版，你可以在两张大地图之间自由切换。目前这个版本还在开发，你可以在</w:t>
-      </w:r>
-      <w:hyperlink r:id="rId1" w:history="1">
+      <w:ins w:id="62" w:author="董 宇阳" w:date="2021-03-12T10:19:00Z">
+        <w:r>
+          <w:rPr>
+            <w:rStyle w:val="a9"/>
+          </w:rPr>
+          <w:footnoteRef/>
+        </w:r>
+        <w:r>
+          <w:t xml:space="preserve"> </w:t>
+        </w:r>
+        <w:r>
+          <w:rPr>
+            <w:rFonts w:hint="eastAsia"/>
+          </w:rPr>
+          <w:t>译者注：</w:t>
+        </w:r>
+        <w:r>
+          <w:rPr>
+            <w:rFonts w:hint="eastAsia"/>
+          </w:rPr>
+          <w:t>《另类实境 X》是一部粉丝后来制作的《城市》加《地牢》的重制版，你可以在两张大地图之间自由切换。目前这个版本还在开发，你可以在</w:t>
+        </w:r>
+        <w:r>
+          <w:fldChar w:fldCharType="begin"/>
+        </w:r>
+        <w:r>
+          <w:instrText xml:space="preserve"> HYPERLINK "http://www.crpgdev.com" </w:instrText>
+        </w:r>
+        <w:r>
+          <w:fldChar w:fldCharType="separate"/>
+        </w:r>
         <w:r>
           <w:rPr>
             <w:rStyle w:val="aa"/>
@@ -2535,13 +3333,98 @@
           </w:rPr>
           <w:t>ww.crpgdev.com</w:t>
         </w:r>
-      </w:hyperlink>
-      <w:r>
-        <w:rPr>
-          <w:rFonts w:hint="eastAsia"/>
-        </w:rPr>
-        <w:t>进行试玩。</w:t>
-      </w:r>
+        <w:r>
+          <w:rPr>
+            <w:rStyle w:val="aa"/>
+          </w:rPr>
+          <w:fldChar w:fldCharType="end"/>
+        </w:r>
+        <w:r>
+          <w:rPr>
+            <w:rFonts w:hint="eastAsia"/>
+          </w:rPr>
+          <w:t>进行试玩。</w:t>
+        </w:r>
+      </w:ins>
+    </w:p>
+  </w:footnote>
+  <w:footnote w:id="4">
+    <w:p>
+      <w:pPr>
+        <w:pStyle w:val="a7"/>
+        <w:rPr>
+          <w:del w:id="64" w:author="董 宇阳" w:date="2021-03-12T10:18:00Z"/>
+        </w:rPr>
+      </w:pPr>
+      <w:del w:id="65" w:author="董 宇阳" w:date="2021-03-12T10:18:00Z">
+        <w:r>
+          <w:rPr>
+            <w:rStyle w:val="a9"/>
+          </w:rPr>
+          <w:footnoteRef/>
+        </w:r>
+        <w:r>
+          <w:delText xml:space="preserve"> </w:delText>
+        </w:r>
+        <w:r>
+          <w:rPr>
+            <w:rFonts w:hint="eastAsia"/>
+          </w:rPr>
+          <w:delText>《另类实境 X》是一部粉丝</w:delText>
+        </w:r>
+        <w:r>
+          <w:rPr>
+            <w:rFonts w:hint="eastAsia"/>
+          </w:rPr>
+          <w:delText>后来</w:delText>
+        </w:r>
+        <w:r>
+          <w:rPr>
+            <w:rFonts w:hint="eastAsia"/>
+          </w:rPr>
+          <w:delText>制作的</w:delText>
+        </w:r>
+        <w:r>
+          <w:rPr>
+            <w:rFonts w:hint="eastAsia"/>
+          </w:rPr>
+          <w:delText>《城市》加《地牢》的重制版，你可以在两张大地图之间自由切换。目前这个版本还在开发，你可以在</w:delText>
+        </w:r>
+        <w:r>
+          <w:fldChar w:fldCharType="begin"/>
+        </w:r>
+        <w:r>
+          <w:delInstrText xml:space="preserve"> HYPERLINK "http://www.crpgdev.com" </w:delInstrText>
+        </w:r>
+        <w:r>
+          <w:fldChar w:fldCharType="separate"/>
+        </w:r>
+        <w:r>
+          <w:rPr>
+            <w:rStyle w:val="aa"/>
+            <w:rFonts w:hint="eastAsia"/>
+          </w:rPr>
+          <w:delText>w</w:delText>
+        </w:r>
+        <w:r>
+          <w:rPr>
+            <w:rStyle w:val="aa"/>
+          </w:rPr>
+          <w:delText>ww.crpgdev.com</w:delText>
+        </w:r>
+        <w:r>
+          <w:rPr>
+            <w:rStyle w:val="aa"/>
+          </w:rPr>
+          <w:fldChar w:fldCharType="end"/>
+        </w:r>
+        <w:r>
+          <w:rPr>
+            <w:rFonts w:hint="eastAsia"/>
+          </w:rPr>
+          <w:delText>进行试玩。</w:delText>
+        </w:r>
+      </w:del>
     </w:p>
   </w:footnote>
 </w:footnotes>
@@ -2719,6 +3602,95 @@
     </w:lvl>
   </w:abstractNum>
   <w:abstractNum w:abstractNumId="1" w15:restartNumberingAfterBreak="0">
+    <w:nsid w:val="3AB4485C"/>
+    <w:multiLevelType w:val="hybridMultilevel"/>
+    <w:tmpl w:val="B3FEB992"/>
+    <w:lvl w:ilvl="0" w:tplc="EA56A1AC">
+      <w:start w:val="1"/>
+      <w:numFmt w:val="decimal"/>
+      <w:lvlText w:val="%1."/>
+      <w:lvlJc w:val="left"/>
+      <w:pPr>
+        <w:ind w:left="360" w:hanging="360"/>
+      </w:pPr>
+      <w:rPr>
+        <w:rFonts w:hint="default"/>
+      </w:rPr>
+    </w:lvl>
+    <w:lvl w:ilvl="1" w:tplc="04090019" w:tentative="1">
+      <w:start w:val="1"/>
+      <w:numFmt w:val="lowerLetter"/>
+      <w:lvlText w:val="%2)"/>
+      <w:lvlJc w:val="left"/>
+      <w:pPr>
+        <w:ind w:left="840" w:hanging="420"/>
+      </w:pPr>
+    </w:lvl>
+    <w:lvl w:ilvl="2" w:tplc="0409001B" w:tentative="1">
+      <w:start w:val="1"/>
+      <w:numFmt w:val="lowerRoman"/>
+      <w:lvlText w:val="%3."/>
+      <w:lvlJc w:val="right"/>
+      <w:pPr>
+        <w:ind w:left="1260" w:hanging="420"/>
+      </w:pPr>
+    </w:lvl>
+    <w:lvl w:ilvl="3" w:tplc="0409000F" w:tentative="1">
+      <w:start w:val="1"/>
+      <w:numFmt w:val="decimal"/>
+      <w:lvlText w:val="%4."/>
+      <w:lvlJc w:val="left"/>
+      <w:pPr>
+        <w:ind w:left="1680" w:hanging="420"/>
+      </w:pPr>
+    </w:lvl>
+    <w:lvl w:ilvl="4" w:tplc="04090019" w:tentative="1">
+      <w:start w:val="1"/>
+      <w:numFmt w:val="lowerLetter"/>
+      <w:lvlText w:val="%5)"/>
+      <w:lvlJc w:val="left"/>
+      <w:pPr>
+        <w:ind w:left="2100" w:hanging="420"/>
+      </w:pPr>
+    </w:lvl>
+    <w:lvl w:ilvl="5" w:tplc="0409001B" w:tentative="1">
+      <w:start w:val="1"/>
+      <w:numFmt w:val="lowerRoman"/>
+      <w:lvlText w:val="%6."/>
+      <w:lvlJc w:val="right"/>
+      <w:pPr>
+        <w:ind w:left="2520" w:hanging="420"/>
+      </w:pPr>
+    </w:lvl>
+    <w:lvl w:ilvl="6" w:tplc="0409000F" w:tentative="1">
+      <w:start w:val="1"/>
+      <w:numFmt w:val="decimal"/>
+      <w:lvlText w:val="%7."/>
+      <w:lvlJc w:val="left"/>
+      <w:pPr>
+        <w:ind w:left="2940" w:hanging="420"/>
+      </w:pPr>
+    </w:lvl>
+    <w:lvl w:ilvl="7" w:tplc="04090019" w:tentative="1">
+      <w:start w:val="1"/>
+      <w:numFmt w:val="lowerLetter"/>
+      <w:lvlText w:val="%8)"/>
+      <w:lvlJc w:val="left"/>
+      <w:pPr>
+        <w:ind w:left="3360" w:hanging="420"/>
+      </w:pPr>
+    </w:lvl>
+    <w:lvl w:ilvl="8" w:tplc="0409001B" w:tentative="1">
+      <w:start w:val="1"/>
+      <w:numFmt w:val="lowerRoman"/>
+      <w:lvlText w:val="%9."/>
+      <w:lvlJc w:val="right"/>
+      <w:pPr>
+        <w:ind w:left="3780" w:hanging="420"/>
+      </w:pPr>
+    </w:lvl>
+  </w:abstractNum>
+  <w:abstractNum w:abstractNumId="2" w15:restartNumberingAfterBreak="0">
     <w:nsid w:val="7AC40F29"/>
     <w:multiLevelType w:val="hybridMultilevel"/>
     <w:tmpl w:val="BEC2CFF0"/>
@@ -2834,6 +3806,9 @@
     <w:abstractNumId w:val="0"/>
   </w:num>
   <w:num w:numId="2">
+    <w:abstractNumId w:val="2"/>
+  </w:num>
+  <w:num w:numId="3">
     <w:abstractNumId w:val="1"/>
   </w:num>
 </w:numbering>
@@ -2841,6 +3816,9 @@
 
 <file path=word/people.xml><?xml version="1.0" encoding="utf-8"?>
 <w15:people xmlns:wpc="http://schemas.microsoft.com/office/word/2010/wordprocessingCanvas" xmlns:cx="http://schemas.microsoft.com/office/drawing/2014/chartex" xmlns:cx1="http://schemas.microsoft.com/office/drawing/2015/9/8/chartex" xmlns:cx2="http://schemas.microsoft.com/office/drawing/2015/10/21/chartex" xmlns:cx3="http://schemas.microsoft.com/office/drawing/2016/5/9/chartex" xmlns:cx4="http://schemas.microsoft.com/office/drawing/2016/5/10/chartex" xmlns:cx5="http://schemas.microsoft.com/office/drawing/2016/5/11/chartex" xmlns:cx6="http://schemas.microsoft.com/office/drawing/2016/5/12/chartex" xmlns:cx7="http://schemas.microsoft.com/office/drawing/2016/5/13/chartex" xmlns:cx8="http://schemas.microsoft.com/office/drawing/2016/5/14/chartex" xmlns:mc="http://schemas.openxmlformats.org/markup-compatibility/2006" xmlns:aink="http://schemas.microsoft.com/office/drawing/2016/ink" xmlns:am3d="http://schemas.microsoft.com/office/drawing/2017/model3d" xmlns:o="urn:schemas-microsoft-com:office:office" xmlns:r="http://schemas.openxmlformats.org/officeDocument/2006/relationships" xmlns:m="http://schemas.openxmlformats.org/officeDocument/2006/math" xmlns:v="urn:schemas-microsoft-com:vml" xmlns:wp14="http://schemas.microsoft.com/office/word/2010/wordprocessingDrawing" xmlns:wp="http://schemas.openxmlformats.org/drawingml/2006/wordprocessingDrawing" xmlns:w10="urn:schemas-microsoft-com:office:word" xmlns:w="http://schemas.openxmlformats.org/wordprocessingml/2006/main" xmlns:w14="http://schemas.microsoft.com/office/word/2010/wordml" xmlns:w15="http://schemas.microsoft.com/office/word/2012/wordml" xmlns:w16cex="http://schemas.microsoft.com/office/word/2018/wordml/cex" xmlns:w16cid="http://schemas.microsoft.com/office/word/2016/wordml/cid" xmlns:w16="http://schemas.microsoft.com/office/word/2018/wordml" xmlns:w16se="http://schemas.microsoft.com/office/word/2015/wordml/symex" xmlns:wpg="http://schemas.microsoft.com/office/word/2010/wordprocessingGroup" xmlns:wpi="http://schemas.microsoft.com/office/word/2010/wordprocessingInk" xmlns:wne="http://schemas.microsoft.com/office/word/2006/wordml" xmlns:wps="http://schemas.microsoft.com/office/word/2010/wordprocessingShape" mc:Ignorable="w14 w15 w16se w16cid w16 w16cex wp14">
+  <w15:person w15:author="董 宇阳">
+    <w15:presenceInfo w15:providerId="Windows Live" w15:userId="496e0ec1da4de1d8"/>
+  </w15:person>
   <w15:person w15:author="凌 思漪">
     <w15:presenceInfo w15:providerId="Windows Live" w15:userId="f639c10088b4c1b9"/>
   </w15:person>
@@ -3768,6 +4746,11 @@
       <w:bCs/>
     </w:rPr>
   </w:style>
+  <w:style w:type="character" w:customStyle="1" w:styleId="hvr">
+    <w:name w:val="hvr"/>
+    <w:basedOn w:val="a0"/>
+    <w:rsid w:val="00CB2669"/>
+  </w:style>
 </w:styles>
 </file>
 
